--- a/CCN/EXP 8/EXP 7.docx
+++ b/CCN/EXP 8/EXP 7.docx
@@ -139,7 +139,6 @@
                 <w:rFonts w:ascii="Verdana" w:hAnsi="Verdana"/>
               </w:rPr>
             </w:pPr>
-            <w:proofErr w:type="spellStart"/>
             <w:r>
               <w:rPr>
                 <w:rFonts w:ascii="Verdana" w:eastAsia="Times New Roman" w:hAnsi="Verdana" w:cs="Times New Roman"/>
@@ -147,17 +146,7 @@
                 <w:sz w:val="24"/>
                 <w:szCs w:val="24"/>
               </w:rPr>
-              <w:t>UID</w:t>
-            </w:r>
-            <w:proofErr w:type="spellEnd"/>
-            <w:r>
-              <w:rPr>
-                <w:rFonts w:ascii="Verdana" w:eastAsia="Times New Roman" w:hAnsi="Verdana" w:cs="Times New Roman"/>
-                <w:b/>
-                <w:sz w:val="24"/>
-                <w:szCs w:val="24"/>
-              </w:rPr>
-              <w:t xml:space="preserve"> no. </w:t>
+              <w:t xml:space="preserve">UID no. </w:t>
             </w:r>
           </w:p>
         </w:tc>
@@ -395,8 +384,8 @@
         <w:tblLook w:val="0600" w:firstRow="0" w:lastRow="0" w:firstColumn="0" w:lastColumn="0" w:noHBand="1" w:noVBand="1"/>
       </w:tblPr>
       <w:tblGrid>
-        <w:gridCol w:w="2280"/>
-        <w:gridCol w:w="7515"/>
+        <w:gridCol w:w="2067"/>
+        <w:gridCol w:w="7728"/>
       </w:tblGrid>
       <w:tr>
         <w:tc>
@@ -561,27 +550,7 @@
                 <w:sz w:val="24"/>
                 <w:szCs w:val="24"/>
               </w:rPr>
-              <w:t xml:space="preserve">The Domain Name System (DNS) is the phonebook of the Internet. When users type domain names such as ‘google.com’ or ‘nytimes.com’ into web browsers, DNS is responsible for finding the correct IP address for those sites. Browsers then use those addresses to communicate with origin servers or </w:t>
-            </w:r>
-            <w:proofErr w:type="spellStart"/>
-            <w:r>
-              <w:rPr>
-                <w:rFonts w:ascii="Verdana" w:eastAsia="Times New Roman" w:hAnsi="Verdana" w:cs="Times New Roman"/>
-                <w:color w:val="000000" w:themeColor="text1"/>
-                <w:sz w:val="24"/>
-                <w:szCs w:val="24"/>
-              </w:rPr>
-              <w:t>CDN</w:t>
-            </w:r>
-            <w:proofErr w:type="spellEnd"/>
-            <w:r>
-              <w:rPr>
-                <w:rFonts w:ascii="Verdana" w:eastAsia="Times New Roman" w:hAnsi="Verdana" w:cs="Times New Roman"/>
-                <w:color w:val="000000" w:themeColor="text1"/>
-                <w:sz w:val="24"/>
-                <w:szCs w:val="24"/>
-              </w:rPr>
-              <w:t xml:space="preserve"> edge servers to access website information. This all happens thanks to DNS servers: machines dedicated to answering DNS queries.</w:t>
+              <w:t>The Domain Name System (DNS) is the phonebook of the Internet. When users type domain names such as ‘google.com’ or ‘nytimes.com’ into web browsers, DNS is responsible for finding the correct IP address for those sites. Browsers then use those addresses to communicate with origin servers or CDN edge servers to access website information. This all happens thanks to DNS servers: machines dedicated to answering DNS queries.</w:t>
             </w:r>
           </w:p>
           <w:p>
@@ -714,7 +683,7 @@
                 <w:szCs w:val="24"/>
                 <w:lang w:val="en-IN"/>
               </w:rPr>
-              <w:t xml:space="preserve">Iterative query – These are queries for which the DNS client will continue to request a response from multiple DNS servers until the best response is found, or an error or timeout occurs. If the DNS server is unable to find a match for the query, it will refer to a DNS server authoritative for a lower level of the domain namespace. This referral address is then </w:t>
+              <w:t xml:space="preserve">Iterative query – These are queries for which the DNS client will continue to request a response from multiple DNS servers until the best response is found, or an error or timeout occurs. If the DNS server is unable to find a match for the query, it will refer to a DNS server authoritative for a lower level of the domain namespace. This referral address is then queried by the </w:t>
             </w:r>
             <w:r>
               <w:rPr>
@@ -725,7 +694,7 @@
                 <w:lang w:val="en-IN"/>
               </w:rPr>
               <w:lastRenderedPageBreak/>
-              <w:t>queried by the DNS client and this process continues with additional DNS servers.</w:t>
+              <w:t>DNS client and this process continues with additional DNS servers.</w:t>
             </w:r>
           </w:p>
           <w:p>
@@ -917,10 +886,78 @@
                 <w:szCs w:val="28"/>
                 <w:lang w:val="en-IN"/>
               </w:rPr>
-              <w:t xml:space="preserve">Protecting Yourself </w:t>
-            </w:r>
-            <w:proofErr w:type="gramStart"/>
-            <w:r>
+              <w:t>Protecting Yourself From DNS Attacks</w:t>
+            </w:r>
+          </w:p>
+          <w:p>
+            <w:pPr>
+              <w:pStyle w:val="LO-normal"/>
+              <w:rPr>
+                <w:rFonts w:ascii="Verdana" w:eastAsia="Times New Roman" w:hAnsi="Verdana" w:cs="Times New Roman"/>
+                <w:color w:val="000000" w:themeColor="text1"/>
+                <w:sz w:val="24"/>
+                <w:szCs w:val="24"/>
+                <w:lang w:val="en-IN"/>
+              </w:rPr>
+            </w:pPr>
+            <w:r>
+              <w:rPr>
+                <w:rFonts w:ascii="Verdana" w:eastAsia="Times New Roman" w:hAnsi="Verdana" w:cs="Times New Roman"/>
+                <w:color w:val="000000" w:themeColor="text1"/>
+                <w:sz w:val="24"/>
+                <w:szCs w:val="24"/>
+                <w:lang w:val="en-IN"/>
+              </w:rPr>
+              <w:t>There are two things you should do to avoid becoming a victim of a DNS settings attack. The first is to install antivirus software so that malicious programs are caught before they can do any damage.</w:t>
+            </w:r>
+          </w:p>
+          <w:p>
+            <w:pPr>
+              <w:pStyle w:val="LO-normal"/>
+              <w:rPr>
+                <w:rFonts w:ascii="Verdana" w:eastAsia="Times New Roman" w:hAnsi="Verdana" w:cs="Times New Roman"/>
+                <w:color w:val="000000" w:themeColor="text1"/>
+                <w:sz w:val="24"/>
+                <w:szCs w:val="24"/>
+                <w:lang w:val="en-IN"/>
+              </w:rPr>
+            </w:pPr>
+            <w:r>
+              <w:rPr>
+                <w:rFonts w:ascii="Verdana" w:eastAsia="Times New Roman" w:hAnsi="Verdana" w:cs="Times New Roman"/>
+                <w:color w:val="000000" w:themeColor="text1"/>
+                <w:sz w:val="24"/>
+                <w:szCs w:val="24"/>
+                <w:lang w:val="en-IN"/>
+              </w:rPr>
+              <w:t xml:space="preserve">The second is to pay close attention to the appearance of important websites you visit regularly. If you visit one and the site looks off in some way—maybe the images are all different or the site's colors have changed, or menus don't </w:t>
+            </w:r>
+            <w:r>
+              <w:rPr>
+                <w:rFonts w:ascii="Verdana" w:eastAsia="Times New Roman" w:hAnsi="Verdana" w:cs="Times New Roman"/>
+                <w:color w:val="000000" w:themeColor="text1"/>
+                <w:sz w:val="24"/>
+                <w:szCs w:val="24"/>
+                <w:lang w:val="en-IN"/>
+              </w:rPr>
+              <w:lastRenderedPageBreak/>
+              <w:t>look right, or you find misspellings (hackers can be dreadful spellers)—or you get an "invalid certificate" message in your browser, it might be a sign that you're on a faked website.</w:t>
+            </w:r>
+          </w:p>
+          <w:p>
+            <w:pPr>
+              <w:pStyle w:val="LO-normal"/>
+              <w:rPr>
+                <w:rFonts w:ascii="Verdana" w:eastAsia="Times New Roman" w:hAnsi="Verdana" w:cs="Times New Roman"/>
+                <w:color w:val="000000" w:themeColor="text1"/>
+                <w:sz w:val="24"/>
+                <w:szCs w:val="24"/>
+              </w:rPr>
+            </w:pPr>
+          </w:p>
+          <w:p>
+            <w:pPr>
+              <w:pStyle w:val="LO-normal"/>
               <w:rPr>
                 <w:rFonts w:ascii="Verdana" w:eastAsia="Times New Roman" w:hAnsi="Verdana" w:cs="Times New Roman"/>
                 <w:b/>
@@ -930,9 +967,7 @@
                 <w:szCs w:val="28"/>
                 <w:lang w:val="en-IN"/>
               </w:rPr>
-              <w:t>From</w:t>
-            </w:r>
-            <w:proofErr w:type="gramEnd"/>
+            </w:pPr>
             <w:r>
               <w:rPr>
                 <w:rFonts w:ascii="Verdana" w:eastAsia="Times New Roman" w:hAnsi="Verdana" w:cs="Times New Roman"/>
@@ -943,7 +978,7 @@
                 <w:szCs w:val="28"/>
                 <w:lang w:val="en-IN"/>
               </w:rPr>
-              <w:t xml:space="preserve"> DNS Attacks</w:t>
+              <w:t>DNS Caching </w:t>
             </w:r>
           </w:p>
           <w:p>
@@ -965,7 +1000,7 @@
                 <w:szCs w:val="24"/>
                 <w:lang w:val="en-IN"/>
               </w:rPr>
-              <w:t>There are two things you should do to avoid becoming a victim of a DNS settings attack. The first is to install antivirus software so that malicious programs are caught before they can do any damage.</w:t>
+              <w:t>DNS caching is the process of storing DNS data on the DNS records closer to a requesting client to be able to resolve the DNS query earlier. This avoids the problem of additional queries further down the chain and improves web page load times and reduces bandwidth consumption. </w:t>
             </w:r>
           </w:p>
           <w:p>
@@ -987,143 +1022,7 @@
                 <w:szCs w:val="24"/>
                 <w:lang w:val="en-IN"/>
               </w:rPr>
-              <w:t xml:space="preserve">The second is to pay close attention to the appearance of important websites you visit regularly. If you visit one and the site looks off in some way—maybe the images are all different or the site's </w:t>
-            </w:r>
-            <w:proofErr w:type="spellStart"/>
-            <w:r>
-              <w:rPr>
-                <w:rFonts w:ascii="Verdana" w:eastAsia="Times New Roman" w:hAnsi="Verdana" w:cs="Times New Roman"/>
-                <w:color w:val="000000" w:themeColor="text1"/>
-                <w:sz w:val="24"/>
-                <w:szCs w:val="24"/>
-                <w:lang w:val="en-IN"/>
-              </w:rPr>
-              <w:t>colors</w:t>
-            </w:r>
-            <w:proofErr w:type="spellEnd"/>
-            <w:r>
-              <w:rPr>
-                <w:rFonts w:ascii="Verdana" w:eastAsia="Times New Roman" w:hAnsi="Verdana" w:cs="Times New Roman"/>
-                <w:color w:val="000000" w:themeColor="text1"/>
-                <w:sz w:val="24"/>
-                <w:szCs w:val="24"/>
-                <w:lang w:val="en-IN"/>
-              </w:rPr>
-              <w:t xml:space="preserve"> have changed, or menus don't </w:t>
-            </w:r>
-            <w:r>
-              <w:rPr>
-                <w:rFonts w:ascii="Verdana" w:eastAsia="Times New Roman" w:hAnsi="Verdana" w:cs="Times New Roman"/>
-                <w:color w:val="000000" w:themeColor="text1"/>
-                <w:sz w:val="24"/>
-                <w:szCs w:val="24"/>
-                <w:lang w:val="en-IN"/>
-              </w:rPr>
-              <w:lastRenderedPageBreak/>
-              <w:t>look right, or you find misspellings (hackers can be dreadful spellers)—or you get an "invalid certificate" message in your browser, it might be a sign that you're on a faked website.</w:t>
-            </w:r>
-          </w:p>
-          <w:p>
-            <w:pPr>
-              <w:pStyle w:val="LO-normal"/>
-              <w:rPr>
-                <w:rFonts w:ascii="Verdana" w:eastAsia="Times New Roman" w:hAnsi="Verdana" w:cs="Times New Roman"/>
-                <w:color w:val="000000" w:themeColor="text1"/>
-                <w:sz w:val="24"/>
-                <w:szCs w:val="24"/>
-              </w:rPr>
-            </w:pPr>
-          </w:p>
-          <w:p>
-            <w:pPr>
-              <w:pStyle w:val="LO-normal"/>
-              <w:rPr>
-                <w:rFonts w:ascii="Verdana" w:eastAsia="Times New Roman" w:hAnsi="Verdana" w:cs="Times New Roman"/>
-                <w:b/>
-                <w:bCs/>
-                <w:color w:val="000000" w:themeColor="text1"/>
-                <w:sz w:val="28"/>
-                <w:szCs w:val="28"/>
-                <w:lang w:val="en-IN"/>
-              </w:rPr>
-            </w:pPr>
-            <w:r>
-              <w:rPr>
-                <w:rFonts w:ascii="Verdana" w:eastAsia="Times New Roman" w:hAnsi="Verdana" w:cs="Times New Roman"/>
-                <w:b/>
-                <w:bCs/>
-                <w:color w:val="000000" w:themeColor="text1"/>
-                <w:sz w:val="28"/>
-                <w:szCs w:val="28"/>
-                <w:lang w:val="en-IN"/>
-              </w:rPr>
-              <w:t>DNS Caching </w:t>
-            </w:r>
-          </w:p>
-          <w:p>
-            <w:pPr>
-              <w:pStyle w:val="LO-normal"/>
-              <w:rPr>
-                <w:rFonts w:ascii="Verdana" w:eastAsia="Times New Roman" w:hAnsi="Verdana" w:cs="Times New Roman"/>
-                <w:color w:val="000000" w:themeColor="text1"/>
-                <w:sz w:val="24"/>
-                <w:szCs w:val="24"/>
-                <w:lang w:val="en-IN"/>
-              </w:rPr>
-            </w:pPr>
-            <w:r>
-              <w:rPr>
-                <w:rFonts w:ascii="Verdana" w:eastAsia="Times New Roman" w:hAnsi="Verdana" w:cs="Times New Roman"/>
-                <w:color w:val="000000" w:themeColor="text1"/>
-                <w:sz w:val="24"/>
-                <w:szCs w:val="24"/>
-                <w:lang w:val="en-IN"/>
-              </w:rPr>
-              <w:t>DNS caching is the process of storing DNS data on the DNS records closer to a requesting client to be able to resolve the DNS query earlier. This avoids the problem of additional queries further down the chain and improves web page load times and reduces bandwidth consumption. </w:t>
-            </w:r>
-          </w:p>
-          <w:p>
-            <w:pPr>
-              <w:pStyle w:val="LO-normal"/>
-              <w:rPr>
-                <w:rFonts w:ascii="Verdana" w:eastAsia="Times New Roman" w:hAnsi="Verdana" w:cs="Times New Roman"/>
-                <w:color w:val="000000" w:themeColor="text1"/>
-                <w:sz w:val="24"/>
-                <w:szCs w:val="24"/>
-                <w:lang w:val="en-IN"/>
-              </w:rPr>
-            </w:pPr>
-            <w:r>
-              <w:rPr>
-                <w:rFonts w:ascii="Verdana" w:eastAsia="Times New Roman" w:hAnsi="Verdana" w:cs="Times New Roman"/>
-                <w:color w:val="000000" w:themeColor="text1"/>
-                <w:sz w:val="24"/>
-                <w:szCs w:val="24"/>
-                <w:lang w:val="en-IN"/>
-              </w:rPr>
-              <w:t xml:space="preserve">The amount of time that the DNS records are stored in DNS cache is called time to live or </w:t>
-            </w:r>
-            <w:proofErr w:type="spellStart"/>
-            <w:r>
-              <w:rPr>
-                <w:rFonts w:ascii="Verdana" w:eastAsia="Times New Roman" w:hAnsi="Verdana" w:cs="Times New Roman"/>
-                <w:color w:val="000000" w:themeColor="text1"/>
-                <w:sz w:val="24"/>
-                <w:szCs w:val="24"/>
-                <w:lang w:val="en-IN"/>
-              </w:rPr>
-              <w:t>TTL</w:t>
-            </w:r>
-            <w:proofErr w:type="spellEnd"/>
-            <w:r>
-              <w:rPr>
-                <w:rFonts w:ascii="Verdana" w:eastAsia="Times New Roman" w:hAnsi="Verdana" w:cs="Times New Roman"/>
-                <w:color w:val="000000" w:themeColor="text1"/>
-                <w:sz w:val="24"/>
-                <w:szCs w:val="24"/>
-                <w:lang w:val="en-IN"/>
-              </w:rPr>
-              <w:t>.</w:t>
+              <w:t>The amount of time that the DNS records are stored in DNS cache is called time to live or TTL.</w:t>
             </w:r>
           </w:p>
           <w:p>
@@ -1282,7 +1181,7 @@
                 <w:sz w:val="24"/>
                 <w:szCs w:val="24"/>
               </w:rPr>
-              <w:t>CALCULATION</w:t>
+              <w:t>EXECUTION</w:t>
             </w:r>
             <w:r>
               <w:rPr>
@@ -1326,174 +1225,1198 @@
                 <w:sz w:val="24"/>
                 <w:szCs w:val="24"/>
               </w:rPr>
-              <w:t xml:space="preserve">           </w:t>
-            </w:r>
-          </w:p>
-          <w:p>
-            <w:pPr>
-              <w:pStyle w:val="LO-normal"/>
-              <w:rPr>
-                <w:rFonts w:ascii="Verdana" w:eastAsia="Times New Roman" w:hAnsi="Verdana" w:cs="Times New Roman"/>
-                <w:noProof/>
-                <w:sz w:val="24"/>
-                <w:szCs w:val="24"/>
-              </w:rPr>
-            </w:pPr>
-            <w:r>
-              <w:rPr>
-                <w:rFonts w:ascii="Verdana" w:eastAsia="Times New Roman" w:hAnsi="Verdana" w:cs="Times New Roman"/>
-                <w:noProof/>
-                <w:sz w:val="24"/>
-                <w:szCs w:val="24"/>
-              </w:rPr>
-              <w:t xml:space="preserve">         </w:t>
-            </w:r>
-          </w:p>
-        </w:tc>
-        <w:bookmarkStart w:id="1" w:name="_GoBack"/>
-        <w:bookmarkEnd w:id="1"/>
-      </w:tr>
-      <w:tr>
-        <w:trPr>
-          <w:trHeight w:val="3300"/>
-        </w:trPr>
-        <w:tc>
-          <w:tcPr>
-            <w:tcW w:w="2280" w:type="dxa"/>
-            <w:tcBorders>
-              <w:top w:val="single" w:sz="8" w:space="0" w:color="000001"/>
-              <w:left w:val="single" w:sz="8" w:space="0" w:color="000001"/>
-              <w:bottom w:val="single" w:sz="8" w:space="0" w:color="000001"/>
-              <w:right w:val="single" w:sz="8" w:space="0" w:color="000001"/>
-            </w:tcBorders>
-            <w:shd w:val="clear" w:color="auto" w:fill="auto"/>
-            <w:tcMar>
-              <w:left w:w="90" w:type="dxa"/>
-            </w:tcMar>
-          </w:tcPr>
-          <w:p>
-            <w:pPr>
-              <w:pStyle w:val="LO-normal"/>
-              <w:rPr>
-                <w:rFonts w:ascii="Verdana" w:eastAsia="Times New Roman" w:hAnsi="Verdana" w:cs="Times New Roman"/>
+              <w:t>Finding the IP address of the Ubuntu linux machine</w:t>
+            </w:r>
+          </w:p>
+          <w:p>
+            <w:pPr>
+              <w:pStyle w:val="LO-normal"/>
+              <w:jc w:val="center"/>
+              <w:rPr>
+                <w:rFonts w:ascii="Verdana" w:eastAsia="Times New Roman" w:hAnsi="Verdana" w:cs="Times New Roman"/>
+                <w:noProof/>
+                <w:sz w:val="24"/>
+                <w:szCs w:val="24"/>
+              </w:rPr>
+            </w:pPr>
+            <w:r>
+              <w:rPr>
+                <w:rFonts w:ascii="Verdana" w:eastAsia="Times New Roman" w:hAnsi="Verdana" w:cs="Times New Roman"/>
+                <w:noProof/>
+                <w:sz w:val="24"/>
+                <w:szCs w:val="24"/>
+              </w:rPr>
+              <w:drawing>
+                <wp:inline distT="0" distB="0" distL="0" distR="0" wp14:anchorId="35D08CC6" wp14:editId="58309B0E">
+                  <wp:extent cx="3710940" cy="1775375"/>
+                  <wp:effectExtent l="0" t="0" r="3810" b="0"/>
+                  <wp:docPr id="1" name="Picture 1"/>
+                  <wp:cNvGraphicFramePr>
+                    <a:graphicFrameLocks xmlns:a="http://schemas.openxmlformats.org/drawingml/2006/main" noChangeAspect="1"/>
+                  </wp:cNvGraphicFramePr>
+                  <a:graphic xmlns:a="http://schemas.openxmlformats.org/drawingml/2006/main">
+                    <a:graphicData uri="http://schemas.openxmlformats.org/drawingml/2006/picture">
+                      <pic:pic xmlns:pic="http://schemas.openxmlformats.org/drawingml/2006/picture">
+                        <pic:nvPicPr>
+                          <pic:cNvPr id="1" name=""/>
+                          <pic:cNvPicPr/>
+                        </pic:nvPicPr>
+                        <pic:blipFill rotWithShape="1">
+                          <a:blip r:embed="rId10"/>
+                          <a:srcRect b="10855"/>
+                          <a:stretch/>
+                        </pic:blipFill>
+                        <pic:spPr bwMode="auto">
+                          <a:xfrm>
+                            <a:off x="0" y="0"/>
+                            <a:ext cx="3732829" cy="1785847"/>
+                          </a:xfrm>
+                          <a:prstGeom prst="rect">
+                            <a:avLst/>
+                          </a:prstGeom>
+                          <a:ln>
+                            <a:noFill/>
+                          </a:ln>
+                          <a:extLst>
+                            <a:ext uri="{53640926-AAD7-44D8-BBD7-CCE9431645EC}">
+                              <a14:shadowObscured xmlns:a14="http://schemas.microsoft.com/office/drawing/2010/main"/>
+                            </a:ext>
+                          </a:extLst>
+                        </pic:spPr>
+                      </pic:pic>
+                    </a:graphicData>
+                  </a:graphic>
+                </wp:inline>
+              </w:drawing>
+            </w:r>
+          </w:p>
+          <w:p>
+            <w:pPr>
+              <w:pStyle w:val="LO-normal"/>
+              <w:jc w:val="center"/>
+              <w:rPr>
+                <w:rFonts w:ascii="Verdana" w:eastAsia="Times New Roman" w:hAnsi="Verdana" w:cs="Times New Roman"/>
+                <w:noProof/>
+                <w:sz w:val="24"/>
+                <w:szCs w:val="24"/>
+              </w:rPr>
+            </w:pPr>
+          </w:p>
+          <w:p>
+            <w:pPr>
+              <w:pStyle w:val="LO-normal"/>
+              <w:rPr>
+                <w:rFonts w:ascii="Verdana" w:eastAsia="Times New Roman" w:hAnsi="Verdana" w:cs="Times New Roman"/>
+                <w:noProof/>
+                <w:sz w:val="24"/>
+                <w:szCs w:val="24"/>
+              </w:rPr>
+            </w:pPr>
+            <w:r>
+              <w:rPr>
+                <w:rFonts w:ascii="Verdana" w:eastAsia="Times New Roman" w:hAnsi="Verdana" w:cs="Times New Roman"/>
+                <w:noProof/>
+                <w:sz w:val="24"/>
+                <w:szCs w:val="24"/>
+              </w:rPr>
+              <w:lastRenderedPageBreak/>
+              <w:t>Installing the bind9 package</w:t>
+            </w:r>
+          </w:p>
+          <w:p>
+            <w:pPr>
+              <w:pStyle w:val="LO-normal"/>
+              <w:rPr>
+                <w:rFonts w:ascii="Verdana" w:eastAsia="Times New Roman" w:hAnsi="Verdana" w:cs="Times New Roman"/>
+                <w:noProof/>
+                <w:sz w:val="24"/>
+                <w:szCs w:val="24"/>
+              </w:rPr>
+            </w:pPr>
+            <w:r>
+              <w:rPr>
+                <w:rFonts w:ascii="Verdana" w:eastAsia="Times New Roman" w:hAnsi="Verdana" w:cs="Times New Roman"/>
+                <w:noProof/>
+                <w:sz w:val="24"/>
+                <w:szCs w:val="24"/>
+              </w:rPr>
+              <w:drawing>
+                <wp:inline distT="0" distB="0" distL="0" distR="0" wp14:anchorId="3B29E86A" wp14:editId="6E75E6B0">
+                  <wp:extent cx="4787113" cy="1120140"/>
+                  <wp:effectExtent l="0" t="0" r="0" b="3810"/>
+                  <wp:docPr id="5" name="Picture 5"/>
+                  <wp:cNvGraphicFramePr>
+                    <a:graphicFrameLocks xmlns:a="http://schemas.openxmlformats.org/drawingml/2006/main" noChangeAspect="1"/>
+                  </wp:cNvGraphicFramePr>
+                  <a:graphic xmlns:a="http://schemas.openxmlformats.org/drawingml/2006/main">
+                    <a:graphicData uri="http://schemas.openxmlformats.org/drawingml/2006/picture">
+                      <pic:pic xmlns:pic="http://schemas.openxmlformats.org/drawingml/2006/picture">
+                        <pic:nvPicPr>
+                          <pic:cNvPr id="1" name=""/>
+                          <pic:cNvPicPr/>
+                        </pic:nvPicPr>
+                        <pic:blipFill>
+                          <a:blip r:embed="rId11"/>
+                          <a:stretch>
+                            <a:fillRect/>
+                          </a:stretch>
+                        </pic:blipFill>
+                        <pic:spPr>
+                          <a:xfrm>
+                            <a:off x="0" y="0"/>
+                            <a:ext cx="4795487" cy="1122099"/>
+                          </a:xfrm>
+                          <a:prstGeom prst="rect">
+                            <a:avLst/>
+                          </a:prstGeom>
+                        </pic:spPr>
+                      </pic:pic>
+                    </a:graphicData>
+                  </a:graphic>
+                </wp:inline>
+              </w:drawing>
+            </w:r>
+          </w:p>
+          <w:p>
+            <w:pPr>
+              <w:pStyle w:val="LO-normal"/>
+              <w:rPr>
+                <w:rFonts w:ascii="Verdana" w:eastAsia="Times New Roman" w:hAnsi="Verdana" w:cs="Times New Roman"/>
+                <w:noProof/>
+                <w:sz w:val="24"/>
+                <w:szCs w:val="24"/>
+              </w:rPr>
+            </w:pPr>
+          </w:p>
+          <w:p>
+            <w:pPr>
+              <w:pStyle w:val="LO-normal"/>
+              <w:rPr>
+                <w:rFonts w:ascii="Verdana" w:eastAsia="Times New Roman" w:hAnsi="Verdana" w:cs="Times New Roman"/>
+                <w:noProof/>
+                <w:sz w:val="24"/>
+                <w:szCs w:val="24"/>
+              </w:rPr>
+            </w:pPr>
+            <w:r>
+              <w:rPr>
+                <w:rFonts w:ascii="Verdana" w:eastAsia="Times New Roman" w:hAnsi="Verdana" w:cs="Times New Roman"/>
+                <w:noProof/>
+                <w:sz w:val="24"/>
+                <w:szCs w:val="24"/>
+              </w:rPr>
+              <w:t>Writing into files /etc/bind/named.conf</w:t>
+            </w:r>
+          </w:p>
+          <w:p>
+            <w:pPr>
+              <w:pStyle w:val="LO-normal"/>
+              <w:rPr>
+                <w:rFonts w:ascii="Verdana" w:eastAsia="Times New Roman" w:hAnsi="Verdana" w:cs="Times New Roman"/>
+                <w:noProof/>
+                <w:sz w:val="24"/>
+                <w:szCs w:val="24"/>
+              </w:rPr>
+            </w:pPr>
+            <w:r>
+              <w:rPr>
+                <w:rFonts w:ascii="Verdana" w:eastAsia="Times New Roman" w:hAnsi="Verdana" w:cs="Times New Roman"/>
+                <w:noProof/>
+                <w:sz w:val="24"/>
+                <w:szCs w:val="24"/>
+              </w:rPr>
+              <w:drawing>
+                <wp:inline distT="0" distB="0" distL="0" distR="0" wp14:anchorId="7281F3A9" wp14:editId="57318A44">
+                  <wp:extent cx="4282199" cy="1615440"/>
+                  <wp:effectExtent l="0" t="0" r="4445" b="3810"/>
+                  <wp:docPr id="4" name="Picture 4"/>
+                  <wp:cNvGraphicFramePr>
+                    <a:graphicFrameLocks xmlns:a="http://schemas.openxmlformats.org/drawingml/2006/main" noChangeAspect="1"/>
+                  </wp:cNvGraphicFramePr>
+                  <a:graphic xmlns:a="http://schemas.openxmlformats.org/drawingml/2006/main">
+                    <a:graphicData uri="http://schemas.openxmlformats.org/drawingml/2006/picture">
+                      <pic:pic xmlns:pic="http://schemas.openxmlformats.org/drawingml/2006/picture">
+                        <pic:nvPicPr>
+                          <pic:cNvPr id="1" name=""/>
+                          <pic:cNvPicPr/>
+                        </pic:nvPicPr>
+                        <pic:blipFill>
+                          <a:blip r:embed="rId12"/>
+                          <a:stretch>
+                            <a:fillRect/>
+                          </a:stretch>
+                        </pic:blipFill>
+                        <pic:spPr>
+                          <a:xfrm>
+                            <a:off x="0" y="0"/>
+                            <a:ext cx="4289501" cy="1618195"/>
+                          </a:xfrm>
+                          <a:prstGeom prst="rect">
+                            <a:avLst/>
+                          </a:prstGeom>
+                        </pic:spPr>
+                      </pic:pic>
+                    </a:graphicData>
+                  </a:graphic>
+                </wp:inline>
+              </w:drawing>
+            </w:r>
+          </w:p>
+          <w:p>
+            <w:pPr>
+              <w:pStyle w:val="LO-normal"/>
+              <w:rPr>
+                <w:rFonts w:ascii="Verdana" w:eastAsia="Times New Roman" w:hAnsi="Verdana" w:cs="Times New Roman"/>
+                <w:noProof/>
+                <w:sz w:val="24"/>
+                <w:szCs w:val="24"/>
+              </w:rPr>
+            </w:pPr>
+          </w:p>
+          <w:p>
+            <w:pPr>
+              <w:pStyle w:val="LO-normal"/>
+              <w:rPr>
+                <w:rFonts w:ascii="Verdana" w:eastAsia="Times New Roman" w:hAnsi="Verdana" w:cs="Times New Roman"/>
+                <w:noProof/>
+                <w:sz w:val="24"/>
+                <w:szCs w:val="24"/>
+              </w:rPr>
+            </w:pPr>
+            <w:r>
+              <w:rPr>
+                <w:rFonts w:ascii="Verdana" w:eastAsia="Times New Roman" w:hAnsi="Verdana" w:cs="Times New Roman"/>
+                <w:noProof/>
+                <w:sz w:val="24"/>
+                <w:szCs w:val="24"/>
+              </w:rPr>
+              <w:t>Writing into file</w:t>
+            </w:r>
+            <w:r>
+              <w:rPr>
+                <w:rFonts w:ascii="Verdana" w:eastAsia="Times New Roman" w:hAnsi="Verdana" w:cs="Times New Roman"/>
+                <w:noProof/>
+                <w:sz w:val="24"/>
+                <w:szCs w:val="24"/>
+              </w:rPr>
+              <w:t xml:space="preserve"> /etc/bind/named.conf</w:t>
+            </w:r>
+          </w:p>
+          <w:p>
+            <w:pPr>
+              <w:pStyle w:val="LO-normal"/>
+              <w:rPr>
+                <w:rFonts w:ascii="Verdana" w:eastAsia="Times New Roman" w:hAnsi="Verdana" w:cs="Times New Roman"/>
+                <w:noProof/>
+                <w:sz w:val="24"/>
+                <w:szCs w:val="24"/>
+              </w:rPr>
+            </w:pPr>
+            <w:r>
+              <w:rPr>
+                <w:noProof/>
+              </w:rPr>
+              <w:drawing>
+                <wp:inline distT="0" distB="0" distL="0" distR="0" wp14:anchorId="7AF629A0" wp14:editId="7FE14FDD">
+                  <wp:extent cx="4695858" cy="2651760"/>
+                  <wp:effectExtent l="0" t="0" r="9525" b="0"/>
+                  <wp:docPr id="7" name="Picture 7"/>
+                  <wp:cNvGraphicFramePr>
+                    <a:graphicFrameLocks xmlns:a="http://schemas.openxmlformats.org/drawingml/2006/main" noChangeAspect="1"/>
+                  </wp:cNvGraphicFramePr>
+                  <a:graphic xmlns:a="http://schemas.openxmlformats.org/drawingml/2006/main">
+                    <a:graphicData uri="http://schemas.openxmlformats.org/drawingml/2006/picture">
+                      <pic:pic xmlns:pic="http://schemas.openxmlformats.org/drawingml/2006/picture">
+                        <pic:nvPicPr>
+                          <pic:cNvPr id="1" name=""/>
+                          <pic:cNvPicPr/>
+                        </pic:nvPicPr>
+                        <pic:blipFill>
+                          <a:blip r:embed="rId13"/>
+                          <a:stretch>
+                            <a:fillRect/>
+                          </a:stretch>
+                        </pic:blipFill>
+                        <pic:spPr>
+                          <a:xfrm>
+                            <a:off x="0" y="0"/>
+                            <a:ext cx="4700156" cy="2654187"/>
+                          </a:xfrm>
+                          <a:prstGeom prst="rect">
+                            <a:avLst/>
+                          </a:prstGeom>
+                        </pic:spPr>
+                      </pic:pic>
+                    </a:graphicData>
+                  </a:graphic>
+                </wp:inline>
+              </w:drawing>
+            </w:r>
+          </w:p>
+          <w:p>
+            <w:pPr>
+              <w:pStyle w:val="LO-normal"/>
+              <w:rPr>
+                <w:rFonts w:ascii="Verdana" w:eastAsia="Times New Roman" w:hAnsi="Verdana" w:cs="Times New Roman"/>
+                <w:noProof/>
+                <w:sz w:val="24"/>
+                <w:szCs w:val="24"/>
+              </w:rPr>
+            </w:pPr>
+          </w:p>
+          <w:p>
+            <w:pPr>
+              <w:pStyle w:val="LO-normal"/>
+              <w:rPr>
+                <w:rFonts w:ascii="Verdana" w:eastAsia="Times New Roman" w:hAnsi="Verdana" w:cs="Times New Roman"/>
+                <w:noProof/>
+                <w:sz w:val="24"/>
+                <w:szCs w:val="24"/>
+              </w:rPr>
+            </w:pPr>
+          </w:p>
+          <w:p>
+            <w:pPr>
+              <w:pStyle w:val="LO-normal"/>
+              <w:rPr>
+                <w:noProof/>
+              </w:rPr>
+            </w:pPr>
+          </w:p>
+          <w:p>
+            <w:pPr>
+              <w:pStyle w:val="LO-normal"/>
+              <w:rPr>
+                <w:noProof/>
+              </w:rPr>
+            </w:pPr>
+          </w:p>
+          <w:p>
+            <w:pPr>
+              <w:pStyle w:val="LO-normal"/>
+              <w:rPr>
+                <w:noProof/>
+              </w:rPr>
+            </w:pPr>
+          </w:p>
+          <w:p>
+            <w:pPr>
+              <w:pStyle w:val="LO-normal"/>
+              <w:rPr>
+                <w:noProof/>
+              </w:rPr>
+            </w:pPr>
+            <w:r>
+              <w:rPr>
+                <w:noProof/>
+              </w:rPr>
+              <w:lastRenderedPageBreak/>
+              <w:t>Writing into file /etc/bind/conf.external-zones</w:t>
+            </w:r>
+          </w:p>
+          <w:p>
+            <w:pPr>
+              <w:pStyle w:val="LO-normal"/>
+              <w:rPr>
+                <w:rFonts w:ascii="Verdana" w:eastAsia="Times New Roman" w:hAnsi="Verdana" w:cs="Times New Roman"/>
+                <w:noProof/>
+                <w:sz w:val="24"/>
+                <w:szCs w:val="24"/>
+              </w:rPr>
+            </w:pPr>
+            <w:r>
+              <w:rPr>
+                <w:noProof/>
+              </w:rPr>
+              <w:drawing>
+                <wp:inline distT="0" distB="0" distL="0" distR="0" wp14:anchorId="1030BE3C" wp14:editId="394F8659">
+                  <wp:extent cx="3566160" cy="2889550"/>
+                  <wp:effectExtent l="0" t="0" r="0" b="6350"/>
+                  <wp:docPr id="8" name="Picture 8"/>
+                  <wp:cNvGraphicFramePr>
+                    <a:graphicFrameLocks xmlns:a="http://schemas.openxmlformats.org/drawingml/2006/main" noChangeAspect="1"/>
+                  </wp:cNvGraphicFramePr>
+                  <a:graphic xmlns:a="http://schemas.openxmlformats.org/drawingml/2006/main">
+                    <a:graphicData uri="http://schemas.openxmlformats.org/drawingml/2006/picture">
+                      <pic:pic xmlns:pic="http://schemas.openxmlformats.org/drawingml/2006/picture">
+                        <pic:nvPicPr>
+                          <pic:cNvPr id="1" name=""/>
+                          <pic:cNvPicPr/>
+                        </pic:nvPicPr>
+                        <pic:blipFill rotWithShape="1">
+                          <a:blip r:embed="rId14"/>
+                          <a:srcRect l="4932" r="47859" b="32260"/>
+                          <a:stretch/>
+                        </pic:blipFill>
+                        <pic:spPr bwMode="auto">
+                          <a:xfrm>
+                            <a:off x="0" y="0"/>
+                            <a:ext cx="3581673" cy="2902119"/>
+                          </a:xfrm>
+                          <a:prstGeom prst="rect">
+                            <a:avLst/>
+                          </a:prstGeom>
+                          <a:ln>
+                            <a:noFill/>
+                          </a:ln>
+                          <a:extLst>
+                            <a:ext uri="{53640926-AAD7-44D8-BBD7-CCE9431645EC}">
+                              <a14:shadowObscured xmlns:a14="http://schemas.microsoft.com/office/drawing/2010/main"/>
+                            </a:ext>
+                          </a:extLst>
+                        </pic:spPr>
+                      </pic:pic>
+                    </a:graphicData>
+                  </a:graphic>
+                </wp:inline>
+              </w:drawing>
+            </w:r>
+          </w:p>
+          <w:p>
+            <w:pPr>
+              <w:pStyle w:val="LO-normal"/>
+              <w:rPr>
+                <w:rFonts w:ascii="Verdana" w:eastAsia="Times New Roman" w:hAnsi="Verdana" w:cs="Times New Roman"/>
+                <w:noProof/>
+                <w:sz w:val="24"/>
+                <w:szCs w:val="24"/>
+              </w:rPr>
+            </w:pPr>
+          </w:p>
+          <w:p>
+            <w:pPr>
+              <w:pStyle w:val="LO-normal"/>
+              <w:rPr>
+                <w:rFonts w:ascii="Verdana" w:eastAsia="Times New Roman" w:hAnsi="Verdana" w:cs="Times New Roman"/>
+                <w:noProof/>
+                <w:sz w:val="24"/>
+                <w:szCs w:val="24"/>
+              </w:rPr>
+            </w:pPr>
+            <w:r>
+              <w:rPr>
+                <w:rFonts w:ascii="Verdana" w:eastAsia="Times New Roman" w:hAnsi="Verdana" w:cs="Times New Roman"/>
+                <w:noProof/>
+                <w:sz w:val="24"/>
+                <w:szCs w:val="24"/>
+              </w:rPr>
+              <w:t>Writing into /etc/bind/named.conf.options</w:t>
+            </w:r>
+          </w:p>
+          <w:p>
+            <w:pPr>
+              <w:pStyle w:val="LO-normal"/>
+              <w:rPr>
+                <w:rFonts w:ascii="Verdana" w:eastAsia="Times New Roman" w:hAnsi="Verdana" w:cs="Times New Roman"/>
+                <w:noProof/>
+                <w:sz w:val="24"/>
+                <w:szCs w:val="24"/>
+              </w:rPr>
+            </w:pPr>
+            <w:r>
+              <w:rPr>
+                <w:noProof/>
+              </w:rPr>
+              <w:drawing>
+                <wp:inline distT="0" distB="0" distL="0" distR="0" wp14:anchorId="3748CFDA" wp14:editId="54143E0E">
+                  <wp:extent cx="4381500" cy="3752101"/>
+                  <wp:effectExtent l="0" t="0" r="0" b="1270"/>
+                  <wp:docPr id="9" name="Picture 9"/>
+                  <wp:cNvGraphicFramePr>
+                    <a:graphicFrameLocks xmlns:a="http://schemas.openxmlformats.org/drawingml/2006/main" noChangeAspect="1"/>
+                  </wp:cNvGraphicFramePr>
+                  <a:graphic xmlns:a="http://schemas.openxmlformats.org/drawingml/2006/main">
+                    <a:graphicData uri="http://schemas.openxmlformats.org/drawingml/2006/picture">
+                      <pic:pic xmlns:pic="http://schemas.openxmlformats.org/drawingml/2006/picture">
+                        <pic:nvPicPr>
+                          <pic:cNvPr id="1" name=""/>
+                          <pic:cNvPicPr/>
+                        </pic:nvPicPr>
+                        <pic:blipFill rotWithShape="1">
+                          <a:blip r:embed="rId15"/>
+                          <a:srcRect l="5185" r="28873"/>
+                          <a:stretch/>
+                        </pic:blipFill>
+                        <pic:spPr bwMode="auto">
+                          <a:xfrm>
+                            <a:off x="0" y="0"/>
+                            <a:ext cx="4386225" cy="3756148"/>
+                          </a:xfrm>
+                          <a:prstGeom prst="rect">
+                            <a:avLst/>
+                          </a:prstGeom>
+                          <a:ln>
+                            <a:noFill/>
+                          </a:ln>
+                          <a:extLst>
+                            <a:ext uri="{53640926-AAD7-44D8-BBD7-CCE9431645EC}">
+                              <a14:shadowObscured xmlns:a14="http://schemas.microsoft.com/office/drawing/2010/main"/>
+                            </a:ext>
+                          </a:extLst>
+                        </pic:spPr>
+                      </pic:pic>
+                    </a:graphicData>
+                  </a:graphic>
+                </wp:inline>
+              </w:drawing>
+            </w:r>
+          </w:p>
+          <w:p>
+            <w:pPr>
+              <w:spacing w:line="240" w:lineRule="auto"/>
+              <w:rPr>
+                <w:rFonts w:ascii="Tahoma" w:hAnsi="Tahoma" w:cs="Tahoma"/>
+                <w:color w:val="080000"/>
+                <w:spacing w:val="15"/>
+                <w:sz w:val="21"/>
+                <w:szCs w:val="21"/>
+              </w:rPr>
+            </w:pPr>
+            <w:r>
+              <w:rPr>
+                <w:rFonts w:ascii="Tahoma" w:hAnsi="Tahoma" w:cs="Tahoma"/>
+                <w:color w:val="080000"/>
+                <w:spacing w:val="15"/>
+                <w:sz w:val="21"/>
+                <w:szCs w:val="21"/>
+              </w:rPr>
+              <w:lastRenderedPageBreak/>
+              <w:t>Create zone files that servers resolve IP address from domain name.</w:t>
+            </w:r>
+          </w:p>
+          <w:p>
+            <w:pPr>
+              <w:pStyle w:val="LO-normal"/>
+              <w:rPr>
+                <w:noProof/>
+              </w:rPr>
+            </w:pPr>
+          </w:p>
+          <w:p>
+            <w:pPr>
+              <w:pStyle w:val="LO-normal"/>
+              <w:rPr>
+                <w:noProof/>
+              </w:rPr>
+            </w:pPr>
+            <w:r>
+              <w:rPr>
+                <w:noProof/>
+              </w:rPr>
+              <w:t xml:space="preserve">Writing into </w:t>
+            </w:r>
+            <w:r>
+              <w:rPr>
                 <w:b/>
-                <w:sz w:val="24"/>
-                <w:szCs w:val="24"/>
-              </w:rPr>
-            </w:pPr>
-            <w:r>
-              <w:rPr>
-                <w:rFonts w:ascii="Verdana" w:eastAsia="Times New Roman" w:hAnsi="Verdana" w:cs="Times New Roman"/>
-                <w:b/>
-                <w:sz w:val="24"/>
-                <w:szCs w:val="24"/>
+                <w:bCs/>
+                <w:noProof/>
+              </w:rPr>
+              <w:t>/</w:t>
+            </w:r>
+            <w:r>
+              <w:rPr>
+                <w:noProof/>
+              </w:rPr>
+              <w:t>etc/bind/srv.world.lan</w:t>
+            </w:r>
+          </w:p>
+          <w:p>
+            <w:pPr>
+              <w:pStyle w:val="LO-normal"/>
+              <w:rPr>
+                <w:rFonts w:ascii="Verdana" w:eastAsia="Times New Roman" w:hAnsi="Verdana" w:cs="Times New Roman"/>
+                <w:noProof/>
+                <w:sz w:val="24"/>
+                <w:szCs w:val="24"/>
+              </w:rPr>
+            </w:pPr>
+            <w:r>
+              <w:rPr>
+                <w:noProof/>
+              </w:rPr>
+              <w:drawing>
+                <wp:inline distT="0" distB="0" distL="0" distR="0" wp14:anchorId="1BF6DFA3" wp14:editId="412B405F">
+                  <wp:extent cx="3589020" cy="2920478"/>
+                  <wp:effectExtent l="0" t="0" r="0" b="0"/>
+                  <wp:docPr id="10" name="Picture 10"/>
+                  <wp:cNvGraphicFramePr>
+                    <a:graphicFrameLocks xmlns:a="http://schemas.openxmlformats.org/drawingml/2006/main" noChangeAspect="1"/>
+                  </wp:cNvGraphicFramePr>
+                  <a:graphic xmlns:a="http://schemas.openxmlformats.org/drawingml/2006/main">
+                    <a:graphicData uri="http://schemas.openxmlformats.org/drawingml/2006/picture">
+                      <pic:pic xmlns:pic="http://schemas.openxmlformats.org/drawingml/2006/picture">
+                        <pic:nvPicPr>
+                          <pic:cNvPr id="1" name=""/>
+                          <pic:cNvPicPr/>
+                        </pic:nvPicPr>
+                        <pic:blipFill rotWithShape="1">
+                          <a:blip r:embed="rId16"/>
+                          <a:srcRect l="5451" r="53866" b="41377"/>
+                          <a:stretch/>
+                        </pic:blipFill>
+                        <pic:spPr bwMode="auto">
+                          <a:xfrm>
+                            <a:off x="0" y="0"/>
+                            <a:ext cx="3605825" cy="2934153"/>
+                          </a:xfrm>
+                          <a:prstGeom prst="rect">
+                            <a:avLst/>
+                          </a:prstGeom>
+                          <a:ln>
+                            <a:noFill/>
+                          </a:ln>
+                          <a:extLst>
+                            <a:ext uri="{53640926-AAD7-44D8-BBD7-CCE9431645EC}">
+                              <a14:shadowObscured xmlns:a14="http://schemas.microsoft.com/office/drawing/2010/main"/>
+                            </a:ext>
+                          </a:extLst>
+                        </pic:spPr>
+                      </pic:pic>
+                    </a:graphicData>
+                  </a:graphic>
+                </wp:inline>
+              </w:drawing>
+            </w:r>
+          </w:p>
+          <w:p>
+            <w:pPr>
+              <w:spacing w:line="240" w:lineRule="auto"/>
+              <w:rPr>
+                <w:rFonts w:ascii="Tahoma" w:hAnsi="Tahoma" w:cs="Tahoma"/>
+                <w:color w:val="080000"/>
+                <w:spacing w:val="15"/>
+                <w:sz w:val="21"/>
+                <w:szCs w:val="21"/>
+              </w:rPr>
+            </w:pPr>
+            <w:r>
+              <w:rPr>
+                <w:rFonts w:ascii="Tahoma" w:hAnsi="Tahoma" w:cs="Tahoma"/>
+                <w:color w:val="080000"/>
+                <w:spacing w:val="15"/>
+                <w:sz w:val="21"/>
+                <w:szCs w:val="21"/>
+              </w:rPr>
+              <w:br/>
+              <w:t>Create zone files that servers resolve domain names from IP address.</w:t>
+            </w:r>
+          </w:p>
+          <w:p>
+            <w:pPr>
+              <w:pStyle w:val="LO-normal"/>
+              <w:rPr>
+                <w:rFonts w:ascii="Verdana" w:eastAsia="Times New Roman" w:hAnsi="Verdana" w:cs="Times New Roman"/>
+                <w:noProof/>
+                <w:sz w:val="24"/>
+                <w:szCs w:val="24"/>
+              </w:rPr>
+            </w:pPr>
+          </w:p>
+          <w:p>
+            <w:pPr>
+              <w:pStyle w:val="LO-normal"/>
+              <w:rPr>
+                <w:rFonts w:ascii="Verdana" w:eastAsia="Times New Roman" w:hAnsi="Verdana" w:cs="Times New Roman"/>
+                <w:noProof/>
+                <w:sz w:val="24"/>
+                <w:szCs w:val="24"/>
+              </w:rPr>
+            </w:pPr>
+            <w:r>
+              <w:rPr>
+                <w:rFonts w:ascii="Verdana" w:eastAsia="Times New Roman" w:hAnsi="Verdana" w:cs="Times New Roman"/>
+                <w:noProof/>
+                <w:sz w:val="24"/>
+                <w:szCs w:val="24"/>
+              </w:rPr>
+              <w:t xml:space="preserve">Writing into </w:t>
+            </w:r>
+            <w:r>
+              <w:rPr>
+                <w:rFonts w:ascii="Verdana" w:eastAsia="Times New Roman" w:hAnsi="Verdana" w:cs="Times New Roman"/>
+                <w:noProof/>
+                <w:sz w:val="24"/>
+                <w:szCs w:val="24"/>
+              </w:rPr>
+              <w:t>/etc/bind/0.0.10.db</w:t>
+            </w:r>
+          </w:p>
+          <w:p>
+            <w:pPr>
+              <w:pStyle w:val="LO-normal"/>
+              <w:rPr>
+                <w:noProof/>
+              </w:rPr>
+            </w:pPr>
+            <w:r>
+              <w:rPr>
+                <w:noProof/>
+              </w:rPr>
+              <w:drawing>
+                <wp:inline distT="0" distB="0" distL="0" distR="0" wp14:anchorId="563AED13" wp14:editId="013A3E48">
+                  <wp:extent cx="3764280" cy="2860852"/>
+                  <wp:effectExtent l="0" t="0" r="7620" b="0"/>
+                  <wp:docPr id="12" name="Picture 12"/>
+                  <wp:cNvGraphicFramePr>
+                    <a:graphicFrameLocks xmlns:a="http://schemas.openxmlformats.org/drawingml/2006/main" noChangeAspect="1"/>
+                  </wp:cNvGraphicFramePr>
+                  <a:graphic xmlns:a="http://schemas.openxmlformats.org/drawingml/2006/main">
+                    <a:graphicData uri="http://schemas.openxmlformats.org/drawingml/2006/picture">
+                      <pic:pic xmlns:pic="http://schemas.openxmlformats.org/drawingml/2006/picture">
+                        <pic:nvPicPr>
+                          <pic:cNvPr id="1" name=""/>
+                          <pic:cNvPicPr/>
+                        </pic:nvPicPr>
+                        <pic:blipFill rotWithShape="1">
+                          <a:blip r:embed="rId17"/>
+                          <a:srcRect l="5318" r="51474" b="41848"/>
+                          <a:stretch/>
+                        </pic:blipFill>
+                        <pic:spPr bwMode="auto">
+                          <a:xfrm>
+                            <a:off x="0" y="0"/>
+                            <a:ext cx="3777181" cy="2870657"/>
+                          </a:xfrm>
+                          <a:prstGeom prst="rect">
+                            <a:avLst/>
+                          </a:prstGeom>
+                          <a:ln>
+                            <a:noFill/>
+                          </a:ln>
+                          <a:extLst>
+                            <a:ext uri="{53640926-AAD7-44D8-BBD7-CCE9431645EC}">
+                              <a14:shadowObscured xmlns:a14="http://schemas.microsoft.com/office/drawing/2010/main"/>
+                            </a:ext>
+                          </a:extLst>
+                        </pic:spPr>
+                      </pic:pic>
+                    </a:graphicData>
+                  </a:graphic>
+                </wp:inline>
+              </w:drawing>
+            </w:r>
+          </w:p>
+          <w:p>
+            <w:pPr>
+              <w:pStyle w:val="LO-normal"/>
+              <w:rPr>
+                <w:noProof/>
+              </w:rPr>
+            </w:pPr>
+          </w:p>
+          <w:p>
+            <w:pPr>
+              <w:pStyle w:val="LO-normal"/>
+              <w:rPr>
+                <w:noProof/>
+              </w:rPr>
+            </w:pPr>
+            <w:r>
+              <w:rPr>
+                <w:noProof/>
               </w:rPr>
               <w:lastRenderedPageBreak/>
-              <w:t>SIMULATION:</w:t>
-            </w:r>
-          </w:p>
-        </w:tc>
-        <w:tc>
-          <w:tcPr>
-            <w:tcW w:w="7515" w:type="dxa"/>
-            <w:tcBorders>
-              <w:top w:val="single" w:sz="8" w:space="0" w:color="000001"/>
-              <w:left w:val="single" w:sz="8" w:space="0" w:color="000001"/>
-              <w:bottom w:val="single" w:sz="8" w:space="0" w:color="000001"/>
-              <w:right w:val="single" w:sz="8" w:space="0" w:color="000001"/>
-            </w:tcBorders>
-            <w:shd w:val="clear" w:color="auto" w:fill="auto"/>
-            <w:tcMar>
-              <w:left w:w="90" w:type="dxa"/>
-            </w:tcMar>
-          </w:tcPr>
-          <w:p>
-            <w:pPr>
-              <w:pStyle w:val="LO-normal"/>
-              <w:rPr>
-                <w:rFonts w:ascii="Verdana" w:eastAsia="Times New Roman" w:hAnsi="Verdana" w:cs="Times New Roman"/>
-                <w:sz w:val="24"/>
-                <w:szCs w:val="24"/>
-              </w:rPr>
-            </w:pPr>
-          </w:p>
-        </w:tc>
-      </w:tr>
-      <w:tr>
-        <w:trPr>
-          <w:trHeight w:val="3300"/>
-        </w:trPr>
-        <w:tc>
-          <w:tcPr>
-            <w:tcW w:w="2280" w:type="dxa"/>
-            <w:tcBorders>
-              <w:top w:val="single" w:sz="8" w:space="0" w:color="000001"/>
-              <w:left w:val="single" w:sz="8" w:space="0" w:color="000001"/>
-              <w:bottom w:val="single" w:sz="8" w:space="0" w:color="000001"/>
-              <w:right w:val="single" w:sz="8" w:space="0" w:color="000001"/>
-            </w:tcBorders>
-            <w:shd w:val="clear" w:color="auto" w:fill="auto"/>
-            <w:tcMar>
-              <w:left w:w="90" w:type="dxa"/>
-            </w:tcMar>
-          </w:tcPr>
-          <w:p>
-            <w:pPr>
-              <w:pStyle w:val="LO-normal"/>
-              <w:outlineLvl w:val="0"/>
-              <w:rPr>
-                <w:rFonts w:ascii="Verdana" w:eastAsia="Times New Roman" w:hAnsi="Verdana" w:cs="Times New Roman"/>
-                <w:b/>
-                <w:sz w:val="24"/>
-                <w:szCs w:val="24"/>
-              </w:rPr>
-            </w:pPr>
-            <w:r>
-              <w:rPr>
-                <w:rFonts w:ascii="Verdana" w:eastAsia="Times New Roman" w:hAnsi="Verdana" w:cs="Times New Roman"/>
-                <w:b/>
-                <w:sz w:val="24"/>
-                <w:szCs w:val="24"/>
-              </w:rPr>
-              <w:t>OUTPUT TABLE:</w:t>
-            </w:r>
-          </w:p>
-        </w:tc>
-        <w:tc>
-          <w:tcPr>
-            <w:tcW w:w="7515" w:type="dxa"/>
-            <w:tcBorders>
-              <w:top w:val="single" w:sz="8" w:space="0" w:color="000001"/>
-              <w:left w:val="single" w:sz="8" w:space="0" w:color="000001"/>
-              <w:bottom w:val="single" w:sz="8" w:space="0" w:color="000001"/>
-              <w:right w:val="single" w:sz="8" w:space="0" w:color="000001"/>
-            </w:tcBorders>
-            <w:shd w:val="clear" w:color="auto" w:fill="auto"/>
-            <w:tcMar>
-              <w:left w:w="90" w:type="dxa"/>
-            </w:tcMar>
-          </w:tcPr>
-          <w:p>
-            <w:pPr>
-              <w:pStyle w:val="LO-normal"/>
-              <w:outlineLvl w:val="0"/>
-              <w:rPr>
-                <w:rFonts w:ascii="Verdana" w:eastAsia="Times New Roman" w:hAnsi="Verdana" w:cs="Times New Roman"/>
-                <w:sz w:val="24"/>
-                <w:szCs w:val="24"/>
-              </w:rPr>
-            </w:pPr>
-          </w:p>
-          <w:p>
-            <w:pPr>
-              <w:pStyle w:val="LO-normal"/>
-              <w:outlineLvl w:val="0"/>
-              <w:rPr>
-                <w:rFonts w:ascii="Verdana" w:eastAsia="Times New Roman" w:hAnsi="Verdana" w:cs="Times New Roman"/>
-                <w:sz w:val="24"/>
-                <w:szCs w:val="24"/>
-              </w:rPr>
-            </w:pPr>
+              <w:t xml:space="preserve">Writing into </w:t>
+            </w:r>
+            <w:r>
+              <w:rPr>
+                <w:noProof/>
+              </w:rPr>
+              <w:t>/etc/bind/</w:t>
+            </w:r>
+            <w:r>
+              <w:rPr>
+                <w:noProof/>
+              </w:rPr>
+              <w:t>1</w:t>
+            </w:r>
+            <w:r>
+              <w:rPr>
+                <w:noProof/>
+              </w:rPr>
+              <w:t>.0.16.172.db</w:t>
+            </w:r>
+          </w:p>
+          <w:p>
+            <w:pPr>
+              <w:pStyle w:val="LO-normal"/>
+              <w:rPr>
+                <w:noProof/>
+              </w:rPr>
+            </w:pPr>
+          </w:p>
+          <w:p>
+            <w:pPr>
+              <w:pStyle w:val="LO-normal"/>
+              <w:rPr>
+                <w:rFonts w:ascii="Verdana" w:eastAsia="Times New Roman" w:hAnsi="Verdana" w:cs="Times New Roman"/>
+                <w:noProof/>
+                <w:sz w:val="24"/>
+                <w:szCs w:val="24"/>
+              </w:rPr>
+            </w:pPr>
+            <w:r>
+              <w:rPr>
+                <w:noProof/>
+              </w:rPr>
+              <w:drawing>
+                <wp:inline distT="0" distB="0" distL="0" distR="0" wp14:anchorId="2FFB7F08" wp14:editId="3267DEB4">
+                  <wp:extent cx="3192780" cy="2160448"/>
+                  <wp:effectExtent l="0" t="0" r="7620" b="0"/>
+                  <wp:docPr id="11" name="Picture 11"/>
+                  <wp:cNvGraphicFramePr>
+                    <a:graphicFrameLocks xmlns:a="http://schemas.openxmlformats.org/drawingml/2006/main" noChangeAspect="1"/>
+                  </wp:cNvGraphicFramePr>
+                  <a:graphic xmlns:a="http://schemas.openxmlformats.org/drawingml/2006/main">
+                    <a:graphicData uri="http://schemas.openxmlformats.org/drawingml/2006/picture">
+                      <pic:pic xmlns:pic="http://schemas.openxmlformats.org/drawingml/2006/picture">
+                        <pic:nvPicPr>
+                          <pic:cNvPr id="1" name=""/>
+                          <pic:cNvPicPr/>
+                        </pic:nvPicPr>
+                        <pic:blipFill rotWithShape="1">
+                          <a:blip r:embed="rId17"/>
+                          <a:srcRect l="5318" t="9182" r="54798" b="43025"/>
+                          <a:stretch/>
+                        </pic:blipFill>
+                        <pic:spPr bwMode="auto">
+                          <a:xfrm>
+                            <a:off x="0" y="0"/>
+                            <a:ext cx="3198878" cy="2164574"/>
+                          </a:xfrm>
+                          <a:prstGeom prst="rect">
+                            <a:avLst/>
+                          </a:prstGeom>
+                          <a:ln>
+                            <a:noFill/>
+                          </a:ln>
+                          <a:extLst>
+                            <a:ext uri="{53640926-AAD7-44D8-BBD7-CCE9431645EC}">
+                              <a14:shadowObscured xmlns:a14="http://schemas.microsoft.com/office/drawing/2010/main"/>
+                            </a:ext>
+                          </a:extLst>
+                        </pic:spPr>
+                      </pic:pic>
+                    </a:graphicData>
+                  </a:graphic>
+                </wp:inline>
+              </w:drawing>
+            </w:r>
+          </w:p>
+          <w:p>
+            <w:pPr>
+              <w:pStyle w:val="LO-normal"/>
+              <w:rPr>
+                <w:rFonts w:ascii="Verdana" w:eastAsia="Times New Roman" w:hAnsi="Verdana" w:cs="Times New Roman"/>
+                <w:noProof/>
+                <w:sz w:val="24"/>
+                <w:szCs w:val="24"/>
+              </w:rPr>
+            </w:pPr>
+          </w:p>
+          <w:p>
+            <w:pPr>
+              <w:pStyle w:val="LO-normal"/>
+              <w:rPr>
+                <w:rFonts w:ascii="Verdana" w:eastAsia="Times New Roman" w:hAnsi="Verdana" w:cs="Times New Roman"/>
+                <w:noProof/>
+                <w:sz w:val="24"/>
+                <w:szCs w:val="24"/>
+              </w:rPr>
+            </w:pPr>
+            <w:r>
+              <w:rPr>
+                <w:rFonts w:ascii="Verdana" w:eastAsia="Times New Roman" w:hAnsi="Verdana" w:cs="Times New Roman"/>
+                <w:noProof/>
+                <w:sz w:val="24"/>
+                <w:szCs w:val="24"/>
+              </w:rPr>
+              <w:t>Change DNS setting to refer to local DNS.</w:t>
+            </w:r>
+          </w:p>
+          <w:p>
+            <w:pPr>
+              <w:pStyle w:val="LO-normal"/>
+              <w:rPr>
+                <w:rFonts w:ascii="Verdana" w:eastAsia="Times New Roman" w:hAnsi="Verdana" w:cs="Times New Roman"/>
+                <w:noProof/>
+                <w:sz w:val="24"/>
+                <w:szCs w:val="24"/>
+              </w:rPr>
+            </w:pPr>
+          </w:p>
+          <w:p>
+            <w:pPr>
+              <w:pStyle w:val="LO-normal"/>
+              <w:rPr>
+                <w:rFonts w:ascii="Verdana" w:eastAsia="Times New Roman" w:hAnsi="Verdana" w:cs="Times New Roman"/>
+                <w:noProof/>
+                <w:sz w:val="24"/>
+                <w:szCs w:val="24"/>
+              </w:rPr>
+            </w:pPr>
+            <w:r>
+              <w:rPr>
+                <w:noProof/>
+              </w:rPr>
+              <w:drawing>
+                <wp:inline distT="0" distB="0" distL="0" distR="0" wp14:anchorId="3E82C143" wp14:editId="6E6EAE83">
+                  <wp:extent cx="2264599" cy="548640"/>
+                  <wp:effectExtent l="0" t="0" r="2540" b="3810"/>
+                  <wp:docPr id="13" name="Picture 13"/>
+                  <wp:cNvGraphicFramePr>
+                    <a:graphicFrameLocks xmlns:a="http://schemas.openxmlformats.org/drawingml/2006/main" noChangeAspect="1"/>
+                  </wp:cNvGraphicFramePr>
+                  <a:graphic xmlns:a="http://schemas.openxmlformats.org/drawingml/2006/main">
+                    <a:graphicData uri="http://schemas.openxmlformats.org/drawingml/2006/picture">
+                      <pic:pic xmlns:pic="http://schemas.openxmlformats.org/drawingml/2006/picture">
+                        <pic:nvPicPr>
+                          <pic:cNvPr id="1" name=""/>
+                          <pic:cNvPicPr/>
+                        </pic:nvPicPr>
+                        <pic:blipFill rotWithShape="1">
+                          <a:blip r:embed="rId18"/>
+                          <a:srcRect l="5318" t="8711" r="68890" b="80224"/>
+                          <a:stretch/>
+                        </pic:blipFill>
+                        <pic:spPr bwMode="auto">
+                          <a:xfrm>
+                            <a:off x="0" y="0"/>
+                            <a:ext cx="2269157" cy="549744"/>
+                          </a:xfrm>
+                          <a:prstGeom prst="rect">
+                            <a:avLst/>
+                          </a:prstGeom>
+                          <a:ln>
+                            <a:noFill/>
+                          </a:ln>
+                          <a:extLst>
+                            <a:ext uri="{53640926-AAD7-44D8-BBD7-CCE9431645EC}">
+                              <a14:shadowObscured xmlns:a14="http://schemas.microsoft.com/office/drawing/2010/main"/>
+                            </a:ext>
+                          </a:extLst>
+                        </pic:spPr>
+                      </pic:pic>
+                    </a:graphicData>
+                  </a:graphic>
+                </wp:inline>
+              </w:drawing>
+            </w:r>
+          </w:p>
+          <w:p>
+            <w:pPr>
+              <w:pStyle w:val="LO-normal"/>
+              <w:rPr>
+                <w:rFonts w:ascii="Verdana" w:eastAsia="Times New Roman" w:hAnsi="Verdana" w:cs="Times New Roman"/>
+                <w:noProof/>
+                <w:sz w:val="24"/>
+                <w:szCs w:val="24"/>
+              </w:rPr>
+            </w:pPr>
+            <w:r>
+              <w:rPr>
+                <w:rFonts w:ascii="Verdana" w:eastAsia="Times New Roman" w:hAnsi="Verdana" w:cs="Times New Roman"/>
+                <w:noProof/>
+                <w:sz w:val="24"/>
+                <w:szCs w:val="24"/>
+              </w:rPr>
+              <w:drawing>
+                <wp:inline distT="0" distB="0" distL="0" distR="0" wp14:anchorId="58575345" wp14:editId="29226D09">
+                  <wp:extent cx="3296110" cy="419158"/>
+                  <wp:effectExtent l="0" t="0" r="0" b="0"/>
+                  <wp:docPr id="14" name="Picture 14"/>
+                  <wp:cNvGraphicFramePr>
+                    <a:graphicFrameLocks xmlns:a="http://schemas.openxmlformats.org/drawingml/2006/main" noChangeAspect="1"/>
+                  </wp:cNvGraphicFramePr>
+                  <a:graphic xmlns:a="http://schemas.openxmlformats.org/drawingml/2006/main">
+                    <a:graphicData uri="http://schemas.openxmlformats.org/drawingml/2006/picture">
+                      <pic:pic xmlns:pic="http://schemas.openxmlformats.org/drawingml/2006/picture">
+                        <pic:nvPicPr>
+                          <pic:cNvPr id="1" name=""/>
+                          <pic:cNvPicPr/>
+                        </pic:nvPicPr>
+                        <pic:blipFill>
+                          <a:blip r:embed="rId19"/>
+                          <a:stretch>
+                            <a:fillRect/>
+                          </a:stretch>
+                        </pic:blipFill>
+                        <pic:spPr>
+                          <a:xfrm>
+                            <a:off x="0" y="0"/>
+                            <a:ext cx="3296110" cy="419158"/>
+                          </a:xfrm>
+                          <a:prstGeom prst="rect">
+                            <a:avLst/>
+                          </a:prstGeom>
+                        </pic:spPr>
+                      </pic:pic>
+                    </a:graphicData>
+                  </a:graphic>
+                </wp:inline>
+              </w:drawing>
+            </w:r>
+          </w:p>
+          <w:p>
+            <w:pPr>
+              <w:pStyle w:val="LO-normal"/>
+              <w:rPr>
+                <w:rFonts w:ascii="Verdana" w:eastAsia="Times New Roman" w:hAnsi="Verdana" w:cs="Times New Roman"/>
+                <w:noProof/>
+                <w:sz w:val="24"/>
+                <w:szCs w:val="24"/>
+              </w:rPr>
+            </w:pPr>
+          </w:p>
+          <w:p>
+            <w:pPr>
+              <w:pStyle w:val="LO-normal"/>
+              <w:rPr>
+                <w:rFonts w:ascii="Verdana" w:eastAsia="Times New Roman" w:hAnsi="Verdana" w:cs="Times New Roman"/>
+                <w:noProof/>
+                <w:sz w:val="24"/>
+                <w:szCs w:val="24"/>
+              </w:rPr>
+            </w:pPr>
+            <w:r>
+              <w:rPr>
+                <w:rFonts w:ascii="Verdana" w:eastAsia="Times New Roman" w:hAnsi="Verdana" w:cs="Times New Roman"/>
+                <w:noProof/>
+                <w:sz w:val="24"/>
+                <w:szCs w:val="24"/>
+              </w:rPr>
+              <w:t>Try to resolv</w:t>
+            </w:r>
+            <w:r>
+              <w:rPr>
+                <w:rFonts w:ascii="Verdana" w:eastAsia="Times New Roman" w:hAnsi="Verdana" w:cs="Times New Roman"/>
+                <w:noProof/>
+                <w:sz w:val="24"/>
+                <w:szCs w:val="24"/>
+              </w:rPr>
+              <w:t>e</w:t>
+            </w:r>
+            <w:bookmarkStart w:id="1" w:name="_GoBack"/>
+            <w:bookmarkEnd w:id="1"/>
+            <w:r>
+              <w:rPr>
+                <w:rFonts w:ascii="Verdana" w:eastAsia="Times New Roman" w:hAnsi="Verdana" w:cs="Times New Roman"/>
+                <w:noProof/>
+                <w:sz w:val="24"/>
+                <w:szCs w:val="24"/>
+              </w:rPr>
+              <w:t xml:space="preserve"> Name or Address normally.</w:t>
+            </w:r>
+          </w:p>
+          <w:p>
+            <w:pPr>
+              <w:pStyle w:val="LO-normal"/>
+              <w:rPr>
+                <w:rFonts w:ascii="Verdana" w:eastAsia="Times New Roman" w:hAnsi="Verdana" w:cs="Times New Roman"/>
+                <w:noProof/>
+                <w:sz w:val="24"/>
+                <w:szCs w:val="24"/>
+              </w:rPr>
+            </w:pPr>
+            <w:r>
+              <w:rPr>
+                <w:noProof/>
+              </w:rPr>
+              <w:drawing>
+                <wp:inline distT="0" distB="0" distL="0" distR="0" wp14:anchorId="605F8802" wp14:editId="03709D8A">
+                  <wp:extent cx="4695825" cy="2651742"/>
+                  <wp:effectExtent l="0" t="0" r="0" b="0"/>
+                  <wp:docPr id="17" name="Picture 17"/>
+                  <wp:cNvGraphicFramePr>
+                    <a:graphicFrameLocks xmlns:a="http://schemas.openxmlformats.org/drawingml/2006/main" noChangeAspect="1"/>
+                  </wp:cNvGraphicFramePr>
+                  <a:graphic xmlns:a="http://schemas.openxmlformats.org/drawingml/2006/main">
+                    <a:graphicData uri="http://schemas.openxmlformats.org/drawingml/2006/picture">
+                      <pic:pic xmlns:pic="http://schemas.openxmlformats.org/drawingml/2006/picture">
+                        <pic:nvPicPr>
+                          <pic:cNvPr id="1" name=""/>
+                          <pic:cNvPicPr/>
+                        </pic:nvPicPr>
+                        <pic:blipFill>
+                          <a:blip r:embed="rId20"/>
+                          <a:stretch>
+                            <a:fillRect/>
+                          </a:stretch>
+                        </pic:blipFill>
+                        <pic:spPr>
+                          <a:xfrm>
+                            <a:off x="0" y="0"/>
+                            <a:ext cx="4704818" cy="2656820"/>
+                          </a:xfrm>
+                          <a:prstGeom prst="rect">
+                            <a:avLst/>
+                          </a:prstGeom>
+                        </pic:spPr>
+                      </pic:pic>
+                    </a:graphicData>
+                  </a:graphic>
+                </wp:inline>
+              </w:drawing>
+            </w:r>
+          </w:p>
+          <w:p>
+            <w:pPr>
+              <w:pStyle w:val="LO-normal"/>
+              <w:rPr>
+                <w:rFonts w:ascii="Verdana" w:eastAsia="Times New Roman" w:hAnsi="Verdana" w:cs="Times New Roman"/>
+                <w:noProof/>
+                <w:sz w:val="24"/>
+                <w:szCs w:val="24"/>
+              </w:rPr>
+            </w:pPr>
+            <w:r>
+              <w:rPr>
+                <w:noProof/>
+              </w:rPr>
+              <w:lastRenderedPageBreak/>
+              <w:drawing>
+                <wp:inline distT="0" distB="0" distL="0" distR="0" wp14:anchorId="13FBE6D3" wp14:editId="72426714">
+                  <wp:extent cx="4709160" cy="2804696"/>
+                  <wp:effectExtent l="0" t="0" r="0" b="0"/>
+                  <wp:docPr id="18" name="Picture 18"/>
+                  <wp:cNvGraphicFramePr>
+                    <a:graphicFrameLocks xmlns:a="http://schemas.openxmlformats.org/drawingml/2006/main" noChangeAspect="1"/>
+                  </wp:cNvGraphicFramePr>
+                  <a:graphic xmlns:a="http://schemas.openxmlformats.org/drawingml/2006/main">
+                    <a:graphicData uri="http://schemas.openxmlformats.org/drawingml/2006/picture">
+                      <pic:pic xmlns:pic="http://schemas.openxmlformats.org/drawingml/2006/picture">
+                        <pic:nvPicPr>
+                          <pic:cNvPr id="1" name=""/>
+                          <pic:cNvPicPr/>
+                        </pic:nvPicPr>
+                        <pic:blipFill rotWithShape="1">
+                          <a:blip r:embed="rId21"/>
+                          <a:srcRect l="5185"/>
+                          <a:stretch/>
+                        </pic:blipFill>
+                        <pic:spPr bwMode="auto">
+                          <a:xfrm>
+                            <a:off x="0" y="0"/>
+                            <a:ext cx="4722776" cy="2812806"/>
+                          </a:xfrm>
+                          <a:prstGeom prst="rect">
+                            <a:avLst/>
+                          </a:prstGeom>
+                          <a:ln>
+                            <a:noFill/>
+                          </a:ln>
+                          <a:extLst>
+                            <a:ext uri="{53640926-AAD7-44D8-BBD7-CCE9431645EC}">
+                              <a14:shadowObscured xmlns:a14="http://schemas.microsoft.com/office/drawing/2010/main"/>
+                            </a:ext>
+                          </a:extLst>
+                        </pic:spPr>
+                      </pic:pic>
+                    </a:graphicData>
+                  </a:graphic>
+                </wp:inline>
+              </w:drawing>
+            </w:r>
           </w:p>
         </w:tc>
       </w:tr>
@@ -1521,11 +2444,21 @@
               <w:pStyle w:val="LO-normal"/>
               <w:rPr>
                 <w:rFonts w:ascii="Verdana" w:eastAsia="Times New Roman" w:hAnsi="Verdana" w:cs="Times New Roman"/>
+                <w:bCs/>
+                <w:sz w:val="24"/>
+                <w:szCs w:val="24"/>
+              </w:rPr>
+            </w:pPr>
+            <w:r>
+              <w:rPr>
+                <w:rFonts w:ascii="Verdana" w:eastAsia="Times New Roman" w:hAnsi="Verdana" w:cs="Times New Roman"/>
                 <w:b/>
                 <w:sz w:val="24"/>
                 <w:szCs w:val="24"/>
               </w:rPr>
-            </w:pPr>
+              <w:lastRenderedPageBreak/>
+              <w:t>CONCLUSION</w:t>
+            </w:r>
             <w:r>
               <w:rPr>
                 <w:rFonts w:ascii="Verdana" w:eastAsia="Times New Roman" w:hAnsi="Verdana" w:cs="Times New Roman"/>
@@ -1533,16 +2466,16 @@
                 <w:sz w:val="24"/>
                 <w:szCs w:val="24"/>
               </w:rPr>
-              <w:t>CONCLUSION</w:t>
-            </w:r>
-            <w:r>
-              <w:rPr>
-                <w:rFonts w:ascii="Verdana" w:eastAsia="Times New Roman" w:hAnsi="Verdana" w:cs="Times New Roman"/>
-                <w:b/>
-                <w:sz w:val="24"/>
-                <w:szCs w:val="24"/>
-              </w:rPr>
               <w:t xml:space="preserve">: </w:t>
+            </w:r>
+            <w:r>
+              <w:rPr>
+                <w:rFonts w:ascii="Verdana" w:eastAsia="Times New Roman" w:hAnsi="Verdana" w:cs="Times New Roman"/>
+                <w:bCs/>
+                <w:sz w:val="24"/>
+                <w:szCs w:val="24"/>
+              </w:rPr>
+              <w:t>Learnt how to use a DNS server and understood how to configure the DNS server using the bind9 package. Learnt what is the basic usage of DNS server. Learnt how to configure using the server-world.info and got the correct output.</w:t>
             </w:r>
           </w:p>
         </w:tc>
@@ -1556,13 +2489,20 @@
         </w:rPr>
       </w:pPr>
     </w:p>
+    <w:p>
+      <w:pPr>
+        <w:rPr>
+          <w:rFonts w:ascii="Verdana" w:hAnsi="Verdana"/>
+        </w:rPr>
+      </w:pPr>
+    </w:p>
     <w:sectPr>
-      <w:headerReference w:type="even" r:id="rId10"/>
-      <w:headerReference w:type="default" r:id="rId11"/>
-      <w:footerReference w:type="even" r:id="rId12"/>
-      <w:footerReference w:type="default" r:id="rId13"/>
-      <w:headerReference w:type="first" r:id="rId14"/>
-      <w:footerReference w:type="first" r:id="rId15"/>
+      <w:headerReference w:type="even" r:id="rId22"/>
+      <w:headerReference w:type="default" r:id="rId23"/>
+      <w:footerReference w:type="even" r:id="rId24"/>
+      <w:footerReference w:type="default" r:id="rId25"/>
+      <w:headerReference w:type="first" r:id="rId26"/>
+      <w:footerReference w:type="first" r:id="rId27"/>
       <w:pgSz w:w="11906" w:h="16838"/>
       <w:pgMar w:top="1440" w:right="1440" w:bottom="1440" w:left="1440" w:header="0" w:footer="0" w:gutter="0"/>
       <w:pgNumType w:start="1"/>
@@ -1739,7 +2679,6 @@
         </wp:anchor>
       </w:drawing>
     </w:r>
-    <w:proofErr w:type="spellStart"/>
     <w:r>
       <w:rPr>
         <w:rFonts w:ascii="Times New Roman" w:hAnsi="Times New Roman" w:cs="Times New Roman"/>
@@ -1747,17 +2686,7 @@
         <w:sz w:val="24"/>
         <w:szCs w:val="24"/>
       </w:rPr>
-      <w:t>Bharatiya</w:t>
-    </w:r>
-    <w:proofErr w:type="spellEnd"/>
-    <w:r>
-      <w:rPr>
-        <w:rFonts w:ascii="Times New Roman" w:hAnsi="Times New Roman" w:cs="Times New Roman"/>
-        <w:b/>
-        <w:sz w:val="24"/>
-        <w:szCs w:val="24"/>
-      </w:rPr>
-      <w:t xml:space="preserve"> Vidya Bhavan’s</w:t>
+      <w:t>Bharatiya Vidya Bhavan’s</w:t>
     </w:r>
   </w:p>
   <w:p>
@@ -1987,7 +2916,6 @@
       </w:rPr>
       <w:t xml:space="preserve"> </w:t>
     </w:r>
-    <w:proofErr w:type="spellStart"/>
     <w:r>
       <w:rPr>
         <w:rFonts w:ascii="Times New Roman" w:hAnsi="Times New Roman" w:cs="Times New Roman"/>
@@ -2004,28 +2932,7 @@
         <w:sz w:val="24"/>
         <w:szCs w:val="24"/>
       </w:rPr>
-      <w:t>.Y.</w:t>
-    </w:r>
-    <w:proofErr w:type="gramStart"/>
-    <w:r>
-      <w:rPr>
-        <w:rFonts w:ascii="Times New Roman" w:hAnsi="Times New Roman" w:cs="Times New Roman"/>
-        <w:bCs/>
-        <w:sz w:val="24"/>
-        <w:szCs w:val="24"/>
-      </w:rPr>
-      <w:t>B.Tech</w:t>
-    </w:r>
-    <w:proofErr w:type="spellEnd"/>
-    <w:proofErr w:type="gramEnd"/>
-    <w:r>
-      <w:rPr>
-        <w:rFonts w:ascii="Times New Roman" w:hAnsi="Times New Roman" w:cs="Times New Roman"/>
-        <w:bCs/>
-        <w:sz w:val="24"/>
-        <w:szCs w:val="24"/>
-      </w:rPr>
-      <w:t xml:space="preserve">   </w:t>
+      <w:t xml:space="preserve">.Y.B.Tech   </w:t>
     </w:r>
     <w:r>
       <w:rPr>
@@ -2081,7 +2988,6 @@
       </w:rPr>
       <w:t xml:space="preserve"> </w:t>
     </w:r>
-    <w:proofErr w:type="spellStart"/>
     <w:r>
       <w:rPr>
         <w:rFonts w:ascii="Times New Roman" w:hAnsi="Times New Roman" w:cs="Times New Roman"/>
@@ -2091,7 +2997,6 @@
       </w:rPr>
       <w:t>CCN</w:t>
     </w:r>
-    <w:proofErr w:type="spellEnd"/>
   </w:p>
   <w:p>
     <w:pPr>
@@ -3301,7 +4206,7 @@
 </file>
 
 <file path=customXml/itemProps1.xml><?xml version="1.0" encoding="utf-8"?>
-<ds:datastoreItem xmlns:ds="http://schemas.openxmlformats.org/officeDocument/2006/customXml" ds:itemID="{99EE8C84-1ED2-46A2-8C8A-06B08A90C00B}">
+<ds:datastoreItem xmlns:ds="http://schemas.openxmlformats.org/officeDocument/2006/customXml" ds:itemID="{14CA4E14-AA29-408C-B424-6B9957D6B456}">
   <ds:schemaRefs>
     <ds:schemaRef ds:uri="http://schemas.openxmlformats.org/officeDocument/2006/bibliography"/>
   </ds:schemaRefs>
